--- a/Doku/TestProtokoll_.docx
+++ b/Doku/TestProtokoll_.docx
@@ -58,6 +58,9 @@
       <w:r>
         <w:tab/>
       </w:r>
+      <w:r>
+        <w:t>Martin Kohler</w:t>
+      </w:r>
     </w:p>
     <w:p>
       <w:r>
@@ -70,8 +73,6 @@
         <w:tab/>
         <w:t xml:space="preserve">23.01.2017; </w:t>
       </w:r>
-      <w:bookmarkStart w:id="19" w:name="_GoBack"/>
-      <w:bookmarkEnd w:id="19"/>
     </w:p>
     <w:p>
       <w:r>
@@ -148,13 +149,24 @@
           <w:tcPr>
             <w:tcW w:w="1340" w:type="dxa"/>
           </w:tcPr>
-          <w:p/>
+          <w:p>
+            <w:pPr>
+              <w:jc w:val="center"/>
+            </w:pPr>
+            <w:r>
+              <w:t>Ja</w:t>
+            </w:r>
+          </w:p>
         </w:tc>
         <w:tc>
           <w:tcPr>
             <w:tcW w:w="7098" w:type="dxa"/>
           </w:tcPr>
-          <w:p/>
+          <w:p>
+            <w:r>
+              <w:t>Anmeldung erfolgreich. Erwartetes Resultat erfüllt.</w:t>
+            </w:r>
+          </w:p>
         </w:tc>
       </w:tr>
       <w:tr>
@@ -175,13 +187,27 @@
           <w:tcPr>
             <w:tcW w:w="1340" w:type="dxa"/>
           </w:tcPr>
-          <w:p/>
+          <w:p>
+            <w:pPr>
+              <w:jc w:val="center"/>
+            </w:pPr>
+            <w:r>
+              <w:t>Ja</w:t>
+            </w:r>
+          </w:p>
         </w:tc>
         <w:tc>
           <w:tcPr>
             <w:tcW w:w="7098" w:type="dxa"/>
           </w:tcPr>
-          <w:p/>
+          <w:p>
+            <w:r>
+              <w:t xml:space="preserve">Bilder werden angezeigt. </w:t>
+            </w:r>
+            <w:r>
+              <w:t>Erwartetes Resultat erfüllt.</w:t>
+            </w:r>
+          </w:p>
         </w:tc>
       </w:tr>
       <w:tr>
@@ -202,13 +228,27 @@
           <w:tcPr>
             <w:tcW w:w="1340" w:type="dxa"/>
           </w:tcPr>
-          <w:p/>
+          <w:p>
+            <w:pPr>
+              <w:jc w:val="center"/>
+            </w:pPr>
+            <w:r>
+              <w:t>Ja</w:t>
+            </w:r>
+          </w:p>
         </w:tc>
         <w:tc>
           <w:tcPr>
             <w:tcW w:w="7098" w:type="dxa"/>
           </w:tcPr>
-          <w:p/>
+          <w:p>
+            <w:r>
+              <w:t xml:space="preserve">Kommentar wird angezeigt. </w:t>
+            </w:r>
+            <w:r>
+              <w:t>Erwartetes Resultat erfüllt.</w:t>
+            </w:r>
+          </w:p>
         </w:tc>
       </w:tr>
       <w:tr>
@@ -229,13 +269,27 @@
           <w:tcPr>
             <w:tcW w:w="1340" w:type="dxa"/>
           </w:tcPr>
-          <w:p/>
+          <w:p>
+            <w:pPr>
+              <w:jc w:val="center"/>
+            </w:pPr>
+            <w:r>
+              <w:t>Ja</w:t>
+            </w:r>
+          </w:p>
         </w:tc>
         <w:tc>
           <w:tcPr>
             <w:tcW w:w="7098" w:type="dxa"/>
           </w:tcPr>
-          <w:p/>
+          <w:p>
+            <w:r>
+              <w:t xml:space="preserve">Fehlermeldung erscheint. </w:t>
+            </w:r>
+            <w:r>
+              <w:t>Erwartetes Resultat erfüllt.</w:t>
+            </w:r>
+          </w:p>
         </w:tc>
       </w:tr>
       <w:tr>
@@ -253,13 +307,27 @@
           <w:tcPr>
             <w:tcW w:w="1340" w:type="dxa"/>
           </w:tcPr>
-          <w:p/>
+          <w:p>
+            <w:pPr>
+              <w:jc w:val="center"/>
+            </w:pPr>
+            <w:r>
+              <w:t>Ja</w:t>
+            </w:r>
+          </w:p>
         </w:tc>
         <w:tc>
           <w:tcPr>
             <w:tcW w:w="7098" w:type="dxa"/>
           </w:tcPr>
-          <w:p/>
+          <w:p>
+            <w:r>
+              <w:t xml:space="preserve">Registration erfolgreich. </w:t>
+            </w:r>
+            <w:r>
+              <w:t>Erwartetes Resultat erfüllt.</w:t>
+            </w:r>
+          </w:p>
         </w:tc>
       </w:tr>
       <w:tr>
@@ -277,13 +345,27 @@
           <w:tcPr>
             <w:tcW w:w="1340" w:type="dxa"/>
           </w:tcPr>
-          <w:p/>
+          <w:p>
+            <w:pPr>
+              <w:jc w:val="center"/>
+            </w:pPr>
+            <w:r>
+              <w:t>Ja</w:t>
+            </w:r>
+          </w:p>
         </w:tc>
         <w:tc>
           <w:tcPr>
             <w:tcW w:w="7098" w:type="dxa"/>
           </w:tcPr>
-          <w:p/>
+          <w:p>
+            <w:r>
+              <w:t xml:space="preserve">Felder werden rot und Fehlermeldung erscheint. </w:t>
+            </w:r>
+            <w:r>
+              <w:t>Erwartetes Resultat erfüllt.</w:t>
+            </w:r>
+          </w:p>
         </w:tc>
       </w:tr>
       <w:tr>
@@ -301,13 +383,27 @@
           <w:tcPr>
             <w:tcW w:w="1340" w:type="dxa"/>
           </w:tcPr>
-          <w:p/>
+          <w:p>
+            <w:pPr>
+              <w:jc w:val="center"/>
+            </w:pPr>
+            <w:r>
+              <w:t>Ja</w:t>
+            </w:r>
+          </w:p>
         </w:tc>
         <w:tc>
           <w:tcPr>
             <w:tcW w:w="7098" w:type="dxa"/>
           </w:tcPr>
-          <w:p/>
+          <w:p>
+            <w:r>
+              <w:t xml:space="preserve">Bilder und Formular erscheinen. </w:t>
+            </w:r>
+            <w:r>
+              <w:t>Erwartetes Resultat erfüllt.</w:t>
+            </w:r>
+          </w:p>
         </w:tc>
       </w:tr>
       <w:tr>
@@ -325,13 +421,27 @@
           <w:tcPr>
             <w:tcW w:w="1340" w:type="dxa"/>
           </w:tcPr>
-          <w:p/>
+          <w:p>
+            <w:pPr>
+              <w:jc w:val="center"/>
+            </w:pPr>
+            <w:r>
+              <w:t>Ja</w:t>
+            </w:r>
+          </w:p>
         </w:tc>
         <w:tc>
           <w:tcPr>
             <w:tcW w:w="7098" w:type="dxa"/>
           </w:tcPr>
-          <w:p/>
+          <w:p>
+            <w:r>
+              <w:t xml:space="preserve">Gewähltes Bild ist weg. </w:t>
+            </w:r>
+            <w:r>
+              <w:t>Erwartetes Resultat erfüllt.</w:t>
+            </w:r>
+          </w:p>
         </w:tc>
       </w:tr>
       <w:tr>
@@ -349,13 +459,27 @@
           <w:tcPr>
             <w:tcW w:w="1340" w:type="dxa"/>
           </w:tcPr>
-          <w:p/>
+          <w:p>
+            <w:pPr>
+              <w:jc w:val="center"/>
+            </w:pPr>
+            <w:r>
+              <w:t>Ja</w:t>
+            </w:r>
+          </w:p>
         </w:tc>
         <w:tc>
           <w:tcPr>
             <w:tcW w:w="7098" w:type="dxa"/>
           </w:tcPr>
-          <w:p/>
+          <w:p>
+            <w:r>
+              <w:t xml:space="preserve">Bilder erscheinen. </w:t>
+            </w:r>
+            <w:r>
+              <w:t>Erwartetes Resultat erfüllt.</w:t>
+            </w:r>
+          </w:p>
         </w:tc>
       </w:tr>
       <w:tr>
@@ -373,13 +497,27 @@
           <w:tcPr>
             <w:tcW w:w="1340" w:type="dxa"/>
           </w:tcPr>
-          <w:p/>
+          <w:p>
+            <w:pPr>
+              <w:jc w:val="center"/>
+            </w:pPr>
+            <w:r>
+              <w:t>Ja</w:t>
+            </w:r>
+          </w:p>
         </w:tc>
         <w:tc>
           <w:tcPr>
             <w:tcW w:w="7098" w:type="dxa"/>
           </w:tcPr>
-          <w:p/>
+          <w:p>
+            <w:r>
+              <w:t xml:space="preserve">Passwort wurde geändert. </w:t>
+            </w:r>
+            <w:r>
+              <w:t>Erwartetes Resultat erfüllt.</w:t>
+            </w:r>
+          </w:p>
         </w:tc>
       </w:tr>
     </w:tbl>
@@ -388,6 +526,7 @@
       <w:r>
         <w:t>Unterschrift:</w:t>
       </w:r>
+      <w:bookmarkStart w:id="19" w:name="_GoBack"/>
       <w:bookmarkEnd w:id="0"/>
       <w:bookmarkEnd w:id="1"/>
       <w:bookmarkEnd w:id="2"/>
@@ -407,6 +546,7 @@
       <w:bookmarkEnd w:id="16"/>
       <w:bookmarkEnd w:id="17"/>
       <w:bookmarkEnd w:id="18"/>
+      <w:bookmarkEnd w:id="19"/>
     </w:p>
     <w:sectPr>
       <w:headerReference w:type="even" r:id="rId8"/>
@@ -626,27 +766,14 @@
             <w:r>
               <w:t>/</w:t>
             </w:r>
-            <w:r>
-              <w:fldChar w:fldCharType="begin"/>
-            </w:r>
-            <w:r>
-              <w:instrText xml:space="preserve"> NUMPAGES -1\* Arabic \* MERGEFORMAT </w:instrText>
-            </w:r>
-            <w:r>
-              <w:fldChar w:fldCharType="separate"/>
-            </w:r>
-            <w:r>
-              <w:rPr>
-                <w:noProof/>
-              </w:rPr>
-              <w:t>10</w:t>
-            </w:r>
-            <w:r>
-              <w:rPr>
-                <w:noProof/>
-              </w:rPr>
-              <w:fldChar w:fldCharType="end"/>
-            </w:r>
+            <w:fldSimple w:instr=" NUMPAGES -1\* Arabic \* MERGEFORMAT ">
+              <w:r>
+                <w:rPr>
+                  <w:noProof/>
+                </w:rPr>
+                <w:t>10</w:t>
+              </w:r>
+            </w:fldSimple>
           </w:sdtContent>
         </w:sdt>
       </w:sdtContent>
@@ -839,14 +966,27 @@
             <w:r>
               <w:t>/</w:t>
             </w:r>
-            <w:fldSimple w:instr=" NUMPAGES -1\* Arabic \* MERGEFORMAT ">
-              <w:r>
-                <w:rPr>
-                  <w:noProof/>
-                </w:rPr>
-                <w:t>1</w:t>
-              </w:r>
-            </w:fldSimple>
+            <w:r>
+              <w:fldChar w:fldCharType="begin"/>
+            </w:r>
+            <w:r>
+              <w:instrText xml:space="preserve"> NUMPAGES -1\* Arabic \* MERGEFORMAT </w:instrText>
+            </w:r>
+            <w:r>
+              <w:fldChar w:fldCharType="separate"/>
+            </w:r>
+            <w:r>
+              <w:rPr>
+                <w:noProof/>
+              </w:rPr>
+              <w:t>1</w:t>
+            </w:r>
+            <w:r>
+              <w:rPr>
+                <w:noProof/>
+              </w:rPr>
+              <w:fldChar w:fldCharType="end"/>
+            </w:r>
           </w:sdtContent>
         </w:sdt>
       </w:sdtContent>
@@ -1036,27 +1176,14 @@
             <w:r>
               <w:t>/</w:t>
             </w:r>
-            <w:r>
-              <w:fldChar w:fldCharType="begin"/>
-            </w:r>
-            <w:r>
-              <w:instrText xml:space="preserve"> NUMPAGES -1\* Arabic \* MERGEFORMAT </w:instrText>
-            </w:r>
-            <w:r>
-              <w:fldChar w:fldCharType="separate"/>
-            </w:r>
-            <w:r>
-              <w:rPr>
-                <w:noProof/>
-              </w:rPr>
-              <w:t>1</w:t>
-            </w:r>
-            <w:r>
-              <w:rPr>
-                <w:noProof/>
-              </w:rPr>
-              <w:fldChar w:fldCharType="end"/>
-            </w:r>
+            <w:fldSimple w:instr=" NUMPAGES -1\* Arabic \* MERGEFORMAT ">
+              <w:r>
+                <w:rPr>
+                  <w:noProof/>
+                </w:rPr>
+                <w:t>1</w:t>
+              </w:r>
+            </w:fldSimple>
           </w:sdtContent>
         </w:sdt>
       </w:sdtContent>
@@ -6469,7 +6596,7 @@
 </file>
 
 <file path=customXml/itemProps1.xml><?xml version="1.0" encoding="utf-8"?>
-<ds:datastoreItem xmlns:ds="http://schemas.openxmlformats.org/officeDocument/2006/customXml" ds:itemID="{0DDC36D3-4E96-468E-8DA7-37EC1C9CD7FB}">
+<ds:datastoreItem xmlns:ds="http://schemas.openxmlformats.org/officeDocument/2006/customXml" ds:itemID="{C8652801-201C-4099-B429-9E4AEDEB26AB}">
   <ds:schemaRefs>
     <ds:schemaRef ds:uri="http://schemas.openxmlformats.org/officeDocument/2006/bibliography"/>
   </ds:schemaRefs>
